--- a/src/assets/resume/CleoG.Resume.docx
+++ b/src/assets/resume/CleoG.Resume.docx
@@ -483,8 +483,6 @@
               </w:rPr>
               <w:t xml:space="preserve">JQuery, </w:t>
             </w:r>
-            <w:bookmarkStart w:id="0" w:name="_GoBack"/>
-            <w:bookmarkEnd w:id="0"/>
             <w:r>
               <w:rPr>
                 <w:rFonts w:hint="default" w:ascii="PT Serif" w:hAnsi="PT Serif" w:cs="Arimo"/>
@@ -1985,7 +1983,28 @@
                 <w:szCs w:val="20"/>
                 <w:lang w:eastAsia="en-IN"/>
               </w:rPr>
-              <w:t xml:space="preserve">Other projects are available at _________________. </w:t>
+              <w:t xml:space="preserve">Other projects are available at </w:t>
+            </w:r>
+            <w:r>
+              <w:rPr>
+                <w:rFonts w:hint="default" w:ascii="PT Serif" w:hAnsi="PT Serif"/>
+                <w:color w:val="000000"/>
+                <w:sz w:val="20"/>
+                <w:szCs w:val="20"/>
+              </w:rPr>
+              <w:t>https://github.com/CleoPatra2772</w:t>
+            </w:r>
+            <w:bookmarkStart w:id="0" w:name="_GoBack"/>
+            <w:bookmarkEnd w:id="0"/>
+            <w:r>
+              <w:rPr>
+                <w:rFonts w:hint="default" w:ascii="PT Serif" w:hAnsi="PT Serif" w:eastAsia="Times New Roman" w:cs="Times New Roman"/>
+                <w:color w:val="000000"/>
+                <w:sz w:val="20"/>
+                <w:szCs w:val="20"/>
+                <w:lang w:eastAsia="en-IN"/>
+              </w:rPr>
+              <w:t xml:space="preserve">. </w:t>
             </w:r>
           </w:p>
         </w:tc>
